--- a/Day12/K22CNTx-NguyenTrucKien-2210900033.docx
+++ b/Day12/K22CNTx-NguyenTrucKien-2210900033.docx
@@ -90,7 +90,7 @@
               </wp:anchor>
             </w:drawing>
           </mc:Choice>
-          <mc:Fallback xmlns:sl="http://schemas.openxmlformats.org/schemaLibrary/2006/main" xmlns:a="http://schemas.openxmlformats.org/drawingml/2006/main" xmlns:pic="http://schemas.openxmlformats.org/drawingml/2006/picture" xmlns:c="http://schemas.openxmlformats.org/drawingml/2006/chart" xmlns:lc="http://schemas.openxmlformats.org/drawingml/2006/lockedCanvas" xmlns:dgm="http://schemas.openxmlformats.org/drawingml/2006/diagram" xmlns:w16="http://schemas.microsoft.com/office/word/2018/wordml" xmlns:w16cex="http://schemas.microsoft.com/office/word/2018/wordml/cex" xmlns:w16cid="http://schemas.microsoft.com/office/word/2016/wordml/cid" xmlns="http://schemas.microsoft.com/office/tasks/2019/documenttasks" xmlns:cr="http://schemas.microsoft.com/office/comments/2020/reactions">
+          <mc:Fallback xmlns:cr="http://schemas.microsoft.com/office/comments/2020/reactions" xmlns="http://schemas.microsoft.com/office/tasks/2019/documenttasks" xmlns:w16cid="http://schemas.microsoft.com/office/word/2016/wordml/cid" xmlns:w16cex="http://schemas.microsoft.com/office/word/2018/wordml/cex" xmlns:w16="http://schemas.microsoft.com/office/word/2018/wordml" xmlns:dgm="http://schemas.openxmlformats.org/drawingml/2006/diagram" xmlns:lc="http://schemas.openxmlformats.org/drawingml/2006/lockedCanvas" xmlns:c="http://schemas.openxmlformats.org/drawingml/2006/chart" xmlns:pic="http://schemas.openxmlformats.org/drawingml/2006/picture" xmlns:a="http://schemas.openxmlformats.org/drawingml/2006/main" xmlns:sl="http://schemas.openxmlformats.org/schemaLibrary/2006/main">
             <w:drawing>
               <wp:anchor allowOverlap="1" behindDoc="0" distB="0" distT="0" distL="114300" distR="114300" hidden="0" layoutInCell="1" locked="0" relativeHeight="0" simplePos="0">
                 <wp:simplePos x="0" y="0"/>
@@ -209,7 +209,7 @@
               </wp:anchor>
             </w:drawing>
           </mc:Choice>
-          <mc:Fallback xmlns:sl="http://schemas.openxmlformats.org/schemaLibrary/2006/main" xmlns:a="http://schemas.openxmlformats.org/drawingml/2006/main" xmlns:pic="http://schemas.openxmlformats.org/drawingml/2006/picture" xmlns:c="http://schemas.openxmlformats.org/drawingml/2006/chart" xmlns:lc="http://schemas.openxmlformats.org/drawingml/2006/lockedCanvas" xmlns:dgm="http://schemas.openxmlformats.org/drawingml/2006/diagram" xmlns:w16="http://schemas.microsoft.com/office/word/2018/wordml" xmlns:w16cex="http://schemas.microsoft.com/office/word/2018/wordml/cex" xmlns:w16cid="http://schemas.microsoft.com/office/word/2016/wordml/cid" xmlns="http://schemas.microsoft.com/office/tasks/2019/documenttasks" xmlns:cr="http://schemas.microsoft.com/office/comments/2020/reactions">
+          <mc:Fallback xmlns:cr="http://schemas.microsoft.com/office/comments/2020/reactions" xmlns="http://schemas.microsoft.com/office/tasks/2019/documenttasks" xmlns:w16cid="http://schemas.microsoft.com/office/word/2016/wordml/cid" xmlns:w16cex="http://schemas.microsoft.com/office/word/2018/wordml/cex" xmlns:w16="http://schemas.microsoft.com/office/word/2018/wordml" xmlns:dgm="http://schemas.openxmlformats.org/drawingml/2006/diagram" xmlns:lc="http://schemas.openxmlformats.org/drawingml/2006/lockedCanvas" xmlns:c="http://schemas.openxmlformats.org/drawingml/2006/chart" xmlns:pic="http://schemas.openxmlformats.org/drawingml/2006/picture" xmlns:a="http://schemas.openxmlformats.org/drawingml/2006/main" xmlns:sl="http://schemas.openxmlformats.org/schemaLibrary/2006/main">
             <w:drawing>
               <wp:anchor allowOverlap="1" behindDoc="0" distB="0" distT="0" distL="114300" distR="114300" hidden="0" layoutInCell="1" locked="0" relativeHeight="0" simplePos="0">
                 <wp:simplePos x="0" y="0"/>
@@ -328,7 +328,7 @@
               </wp:anchor>
             </w:drawing>
           </mc:Choice>
-          <mc:Fallback xmlns:sl="http://schemas.openxmlformats.org/schemaLibrary/2006/main" xmlns:a="http://schemas.openxmlformats.org/drawingml/2006/main" xmlns:pic="http://schemas.openxmlformats.org/drawingml/2006/picture" xmlns:c="http://schemas.openxmlformats.org/drawingml/2006/chart" xmlns:lc="http://schemas.openxmlformats.org/drawingml/2006/lockedCanvas" xmlns:dgm="http://schemas.openxmlformats.org/drawingml/2006/diagram" xmlns:w16="http://schemas.microsoft.com/office/word/2018/wordml" xmlns:w16cex="http://schemas.microsoft.com/office/word/2018/wordml/cex" xmlns:w16cid="http://schemas.microsoft.com/office/word/2016/wordml/cid" xmlns="http://schemas.microsoft.com/office/tasks/2019/documenttasks" xmlns:cr="http://schemas.microsoft.com/office/comments/2020/reactions">
+          <mc:Fallback xmlns:cr="http://schemas.microsoft.com/office/comments/2020/reactions" xmlns="http://schemas.microsoft.com/office/tasks/2019/documenttasks" xmlns:w16cid="http://schemas.microsoft.com/office/word/2016/wordml/cid" xmlns:w16cex="http://schemas.microsoft.com/office/word/2018/wordml/cex" xmlns:w16="http://schemas.microsoft.com/office/word/2018/wordml" xmlns:dgm="http://schemas.openxmlformats.org/drawingml/2006/diagram" xmlns:lc="http://schemas.openxmlformats.org/drawingml/2006/lockedCanvas" xmlns:c="http://schemas.openxmlformats.org/drawingml/2006/chart" xmlns:pic="http://schemas.openxmlformats.org/drawingml/2006/picture" xmlns:a="http://schemas.openxmlformats.org/drawingml/2006/main" xmlns:sl="http://schemas.openxmlformats.org/schemaLibrary/2006/main">
             <w:drawing>
               <wp:anchor allowOverlap="1" behindDoc="0" distB="0" distT="0" distL="114300" distR="114300" hidden="0" layoutInCell="1" locked="0" relativeHeight="0" simplePos="0">
                 <wp:simplePos x="0" y="0"/>
@@ -447,7 +447,7 @@
               </wp:anchor>
             </w:drawing>
           </mc:Choice>
-          <mc:Fallback xmlns:sl="http://schemas.openxmlformats.org/schemaLibrary/2006/main" xmlns:a="http://schemas.openxmlformats.org/drawingml/2006/main" xmlns:pic="http://schemas.openxmlformats.org/drawingml/2006/picture" xmlns:c="http://schemas.openxmlformats.org/drawingml/2006/chart" xmlns:lc="http://schemas.openxmlformats.org/drawingml/2006/lockedCanvas" xmlns:dgm="http://schemas.openxmlformats.org/drawingml/2006/diagram" xmlns:w16="http://schemas.microsoft.com/office/word/2018/wordml" xmlns:w16cex="http://schemas.microsoft.com/office/word/2018/wordml/cex" xmlns:w16cid="http://schemas.microsoft.com/office/word/2016/wordml/cid" xmlns="http://schemas.microsoft.com/office/tasks/2019/documenttasks" xmlns:cr="http://schemas.microsoft.com/office/comments/2020/reactions">
+          <mc:Fallback xmlns:cr="http://schemas.microsoft.com/office/comments/2020/reactions" xmlns="http://schemas.microsoft.com/office/tasks/2019/documenttasks" xmlns:w16cid="http://schemas.microsoft.com/office/word/2016/wordml/cid" xmlns:w16cex="http://schemas.microsoft.com/office/word/2018/wordml/cex" xmlns:w16="http://schemas.microsoft.com/office/word/2018/wordml" xmlns:dgm="http://schemas.openxmlformats.org/drawingml/2006/diagram" xmlns:lc="http://schemas.openxmlformats.org/drawingml/2006/lockedCanvas" xmlns:c="http://schemas.openxmlformats.org/drawingml/2006/chart" xmlns:pic="http://schemas.openxmlformats.org/drawingml/2006/picture" xmlns:a="http://schemas.openxmlformats.org/drawingml/2006/main" xmlns:sl="http://schemas.openxmlformats.org/schemaLibrary/2006/main">
             <w:drawing>
               <wp:anchor allowOverlap="1" behindDoc="0" distB="0" distT="0" distL="114300" distR="114300" hidden="0" layoutInCell="1" locked="0" relativeHeight="0" simplePos="0">
                 <wp:simplePos x="0" y="0"/>
@@ -566,7 +566,7 @@
               </wp:anchor>
             </w:drawing>
           </mc:Choice>
-          <mc:Fallback xmlns:sl="http://schemas.openxmlformats.org/schemaLibrary/2006/main" xmlns:a="http://schemas.openxmlformats.org/drawingml/2006/main" xmlns:pic="http://schemas.openxmlformats.org/drawingml/2006/picture" xmlns:c="http://schemas.openxmlformats.org/drawingml/2006/chart" xmlns:lc="http://schemas.openxmlformats.org/drawingml/2006/lockedCanvas" xmlns:dgm="http://schemas.openxmlformats.org/drawingml/2006/diagram" xmlns:w16="http://schemas.microsoft.com/office/word/2018/wordml" xmlns:w16cex="http://schemas.microsoft.com/office/word/2018/wordml/cex" xmlns:w16cid="http://schemas.microsoft.com/office/word/2016/wordml/cid" xmlns="http://schemas.microsoft.com/office/tasks/2019/documenttasks" xmlns:cr="http://schemas.microsoft.com/office/comments/2020/reactions">
+          <mc:Fallback xmlns:cr="http://schemas.microsoft.com/office/comments/2020/reactions" xmlns="http://schemas.microsoft.com/office/tasks/2019/documenttasks" xmlns:w16cid="http://schemas.microsoft.com/office/word/2016/wordml/cid" xmlns:w16cex="http://schemas.microsoft.com/office/word/2018/wordml/cex" xmlns:w16="http://schemas.microsoft.com/office/word/2018/wordml" xmlns:dgm="http://schemas.openxmlformats.org/drawingml/2006/diagram" xmlns:lc="http://schemas.openxmlformats.org/drawingml/2006/lockedCanvas" xmlns:c="http://schemas.openxmlformats.org/drawingml/2006/chart" xmlns:pic="http://schemas.openxmlformats.org/drawingml/2006/picture" xmlns:a="http://schemas.openxmlformats.org/drawingml/2006/main" xmlns:sl="http://schemas.openxmlformats.org/schemaLibrary/2006/main">
             <w:drawing>
               <wp:anchor allowOverlap="1" behindDoc="0" distB="0" distT="0" distL="114300" distR="114300" hidden="0" layoutInCell="1" locked="0" relativeHeight="0" simplePos="0">
                 <wp:simplePos x="0" y="0"/>
@@ -685,7 +685,7 @@
               </wp:anchor>
             </w:drawing>
           </mc:Choice>
-          <mc:Fallback xmlns:sl="http://schemas.openxmlformats.org/schemaLibrary/2006/main" xmlns:a="http://schemas.openxmlformats.org/drawingml/2006/main" xmlns:pic="http://schemas.openxmlformats.org/drawingml/2006/picture" xmlns:c="http://schemas.openxmlformats.org/drawingml/2006/chart" xmlns:lc="http://schemas.openxmlformats.org/drawingml/2006/lockedCanvas" xmlns:dgm="http://schemas.openxmlformats.org/drawingml/2006/diagram" xmlns:w16="http://schemas.microsoft.com/office/word/2018/wordml" xmlns:w16cex="http://schemas.microsoft.com/office/word/2018/wordml/cex" xmlns:w16cid="http://schemas.microsoft.com/office/word/2016/wordml/cid" xmlns="http://schemas.microsoft.com/office/tasks/2019/documenttasks" xmlns:cr="http://schemas.microsoft.com/office/comments/2020/reactions">
+          <mc:Fallback xmlns:cr="http://schemas.microsoft.com/office/comments/2020/reactions" xmlns="http://schemas.microsoft.com/office/tasks/2019/documenttasks" xmlns:w16cid="http://schemas.microsoft.com/office/word/2016/wordml/cid" xmlns:w16cex="http://schemas.microsoft.com/office/word/2018/wordml/cex" xmlns:w16="http://schemas.microsoft.com/office/word/2018/wordml" xmlns:dgm="http://schemas.openxmlformats.org/drawingml/2006/diagram" xmlns:lc="http://schemas.openxmlformats.org/drawingml/2006/lockedCanvas" xmlns:c="http://schemas.openxmlformats.org/drawingml/2006/chart" xmlns:pic="http://schemas.openxmlformats.org/drawingml/2006/picture" xmlns:a="http://schemas.openxmlformats.org/drawingml/2006/main" xmlns:sl="http://schemas.openxmlformats.org/schemaLibrary/2006/main">
             <w:drawing>
               <wp:anchor allowOverlap="1" behindDoc="0" distB="0" distT="0" distL="114300" distR="114300" hidden="0" layoutInCell="1" locked="0" relativeHeight="0" simplePos="0">
                 <wp:simplePos x="0" y="0"/>
@@ -908,7 +908,16 @@
           <w:sz w:val="36"/>
           <w:szCs w:val="36"/>
         </w:rPr>
-        <w:t xml:space="preserve"> </w:t>
+        <w:t xml:space="preserve">Thư viện </w:t>
+      </w:r>
+      <w:r>
+        <w:rPr>
+          <w:rFonts w:ascii="Times New Roman" w:eastAsia="Times New Roman" w:hAnsi="Times New Roman" w:cs="Times New Roman"/>
+          <w:b/>
+          <w:sz w:val="36"/>
+          <w:szCs w:val="36"/>
+        </w:rPr>
+        <w:t>xe hơi</w:t>
       </w:r>
       <w:r>
         <w:rPr>
@@ -3593,8 +3602,6 @@
               </w:rPr>
               <w:t xml:space="preserve"> </w:t>
             </w:r>
-            <w:bookmarkStart w:id="0" w:name="_GoBack"/>
-            <w:bookmarkEnd w:id="0"/>
             <w:r>
               <w:rPr>
                 <w:rStyle w:val="Hyperlink"/>
@@ -3765,8 +3772,8 @@
           <w:color w:val="000000"/>
         </w:rPr>
       </w:pPr>
-      <w:bookmarkStart w:id="1" w:name="_Toc209301960"/>
-      <w:bookmarkStart w:id="2" w:name="_Toc209679791"/>
+      <w:bookmarkStart w:id="0" w:name="_Toc209301960"/>
+      <w:bookmarkStart w:id="1" w:name="_Toc209679791"/>
       <w:r>
         <w:rPr>
           <w:rFonts w:ascii="Times New Roman" w:eastAsia="Times New Roman" w:hAnsi="Times New Roman" w:cs="Times New Roman"/>
@@ -3776,8 +3783,8 @@
         <w:lastRenderedPageBreak/>
         <w:t>DANH MỤC CÁC TỪ VIẾT TẮT VÀ THUẬT NGỮ</w:t>
       </w:r>
+      <w:bookmarkEnd w:id="0"/>
       <w:bookmarkEnd w:id="1"/>
-      <w:bookmarkEnd w:id="2"/>
     </w:p>
     <w:p>
       <w:pPr>
@@ -3816,8 +3823,8 @@
           <w:color w:val="000000"/>
         </w:rPr>
       </w:pPr>
-      <w:bookmarkStart w:id="3" w:name="_Toc209301961"/>
-      <w:bookmarkStart w:id="4" w:name="_Toc209679792"/>
+      <w:bookmarkStart w:id="2" w:name="_Toc209301961"/>
+      <w:bookmarkStart w:id="3" w:name="_Toc209679792"/>
       <w:r>
         <w:rPr>
           <w:rFonts w:ascii="Times New Roman" w:eastAsia="Times New Roman" w:hAnsi="Times New Roman" w:cs="Times New Roman"/>
@@ -3836,16 +3843,16 @@
         <w:br/>
         <w:t>NGHIÊN CỨU CƠ SỞ LÝ THUYẾT</w:t>
       </w:r>
+      <w:bookmarkEnd w:id="2"/>
       <w:bookmarkEnd w:id="3"/>
-      <w:bookmarkEnd w:id="4"/>
     </w:p>
     <w:p>
       <w:pPr>
         <w:pStyle w:val="Heading2"/>
         <w:ind w:hanging="1474"/>
       </w:pPr>
-      <w:bookmarkStart w:id="5" w:name="_Toc209301962"/>
-      <w:bookmarkStart w:id="6" w:name="_Toc209679793"/>
+      <w:bookmarkStart w:id="4" w:name="_Toc209301962"/>
+      <w:bookmarkStart w:id="5" w:name="_Toc209679793"/>
       <w:r>
         <w:t>1</w:t>
       </w:r>
@@ -3855,8 +3862,8 @@
       <w:r>
         <w:t>Tổng quan về Reactjs</w:t>
       </w:r>
+      <w:bookmarkEnd w:id="4"/>
       <w:bookmarkEnd w:id="5"/>
-      <w:bookmarkEnd w:id="6"/>
     </w:p>
     <w:p>
       <w:pPr>
@@ -4121,13 +4128,13 @@
         <w:pStyle w:val="Heading2"/>
         <w:ind w:hanging="1474"/>
       </w:pPr>
-      <w:bookmarkStart w:id="7" w:name="_Toc209301963"/>
-      <w:bookmarkStart w:id="8" w:name="_Toc209679794"/>
+      <w:bookmarkStart w:id="6" w:name="_Toc209301963"/>
+      <w:bookmarkStart w:id="7" w:name="_Toc209679794"/>
       <w:r>
         <w:t>Tổng quan về ngôn ngữ lập trình Javascript</w:t>
       </w:r>
+      <w:bookmarkEnd w:id="6"/>
       <w:bookmarkEnd w:id="7"/>
-      <w:bookmarkEnd w:id="8"/>
     </w:p>
     <w:p>
       <w:pPr>
@@ -4225,11 +4232,11 @@
         <w:pStyle w:val="Heading2"/>
         <w:ind w:hanging="1474"/>
       </w:pPr>
-      <w:bookmarkStart w:id="9" w:name="_Toc209679795"/>
+      <w:bookmarkStart w:id="8" w:name="_Toc209679795"/>
       <w:r>
         <w:t>1.2. Một số khái niệm quan trọng trong ReactJS</w:t>
       </w:r>
-      <w:bookmarkEnd w:id="9"/>
+      <w:bookmarkEnd w:id="8"/>
       <w:r>
         <w:t xml:space="preserve"> </w:t>
       </w:r>
@@ -4244,7 +4251,7 @@
           <w:szCs w:val="28"/>
         </w:rPr>
       </w:pPr>
-      <w:bookmarkStart w:id="10" w:name="_Toc209679796"/>
+      <w:bookmarkStart w:id="9" w:name="_Toc209679796"/>
       <w:r>
         <w:rPr>
           <w:rFonts w:ascii="Times New Roman" w:hAnsi="Times New Roman" w:cs="Times New Roman"/>
@@ -4253,7 +4260,7 @@
         </w:rPr>
         <w:t>1.2.1. Virtual DOM</w:t>
       </w:r>
-      <w:bookmarkEnd w:id="10"/>
+      <w:bookmarkEnd w:id="9"/>
     </w:p>
     <w:p>
       <w:pPr>
@@ -4273,7 +4280,7 @@
           <w:szCs w:val="28"/>
         </w:rPr>
       </w:pPr>
-      <w:bookmarkStart w:id="11" w:name="_Toc209679797"/>
+      <w:bookmarkStart w:id="10" w:name="_Toc209679797"/>
       <w:r>
         <w:rPr>
           <w:rFonts w:ascii="Times New Roman" w:hAnsi="Times New Roman" w:cs="Times New Roman"/>
@@ -4283,7 +4290,7 @@
         <w:lastRenderedPageBreak/>
         <w:t>1.2.2. JSX</w:t>
       </w:r>
-      <w:bookmarkEnd w:id="11"/>
+      <w:bookmarkEnd w:id="10"/>
     </w:p>
     <w:p>
       <w:pPr>
@@ -4342,7 +4349,7 @@
           <w:szCs w:val="28"/>
         </w:rPr>
       </w:pPr>
-      <w:bookmarkStart w:id="12" w:name="_Toc209679798"/>
+      <w:bookmarkStart w:id="11" w:name="_Toc209679798"/>
       <w:r>
         <w:rPr>
           <w:rFonts w:ascii="Times New Roman" w:hAnsi="Times New Roman" w:cs="Times New Roman"/>
@@ -4351,7 +4358,7 @@
         </w:rPr>
         <w:t>1.2.3. Components</w:t>
       </w:r>
-      <w:bookmarkEnd w:id="12"/>
+      <w:bookmarkEnd w:id="11"/>
     </w:p>
     <w:p>
       <w:pPr>
@@ -4407,7 +4414,7 @@
           <w:szCs w:val="28"/>
         </w:rPr>
       </w:pPr>
-      <w:bookmarkStart w:id="13" w:name="_Toc209679799"/>
+      <w:bookmarkStart w:id="12" w:name="_Toc209679799"/>
       <w:r>
         <w:rPr>
           <w:rFonts w:ascii="Times New Roman" w:hAnsi="Times New Roman" w:cs="Times New Roman"/>
@@ -4416,7 +4423,7 @@
         </w:rPr>
         <w:t>1.2.4. Props và State</w:t>
       </w:r>
-      <w:bookmarkEnd w:id="13"/>
+      <w:bookmarkEnd w:id="12"/>
     </w:p>
     <w:p>
       <w:pPr>
@@ -4488,7 +4495,7 @@
           <w:szCs w:val="28"/>
         </w:rPr>
       </w:pPr>
-      <w:bookmarkStart w:id="14" w:name="_Toc209679800"/>
+      <w:bookmarkStart w:id="13" w:name="_Toc209679800"/>
       <w:r>
         <w:rPr>
           <w:rFonts w:ascii="Times New Roman" w:hAnsi="Times New Roman" w:cs="Times New Roman"/>
@@ -4497,7 +4504,7 @@
         </w:rPr>
         <w:t>1.2.5. React Lifecycle</w:t>
       </w:r>
-      <w:bookmarkEnd w:id="14"/>
+      <w:bookmarkEnd w:id="13"/>
     </w:p>
     <w:p>
       <w:pPr>
@@ -4553,7 +4560,7 @@
           <w:szCs w:val="28"/>
         </w:rPr>
       </w:pPr>
-      <w:bookmarkStart w:id="15" w:name="_Toc209679801"/>
+      <w:bookmarkStart w:id="14" w:name="_Toc209679801"/>
       <w:r>
         <w:rPr>
           <w:rFonts w:ascii="Times New Roman" w:hAnsi="Times New Roman" w:cs="Times New Roman"/>
@@ -4562,7 +4569,7 @@
         </w:rPr>
         <w:t>1.2.6. Event – Form – List &amp; Key</w:t>
       </w:r>
-      <w:bookmarkEnd w:id="15"/>
+      <w:bookmarkEnd w:id="14"/>
     </w:p>
     <w:p>
       <w:pPr>
@@ -4652,7 +4659,7 @@
           <w:szCs w:val="28"/>
         </w:rPr>
       </w:pPr>
-      <w:bookmarkStart w:id="16" w:name="_Toc209679802"/>
+      <w:bookmarkStart w:id="15" w:name="_Toc209679802"/>
       <w:r>
         <w:rPr>
           <w:rFonts w:ascii="Times New Roman" w:hAnsi="Times New Roman" w:cs="Times New Roman"/>
@@ -4661,7 +4668,7 @@
         </w:rPr>
         <w:t>1.2.7. React Hooks</w:t>
       </w:r>
-      <w:bookmarkEnd w:id="16"/>
+      <w:bookmarkEnd w:id="15"/>
     </w:p>
     <w:p>
       <w:pPr>
@@ -4744,8 +4751,8 @@
           <w:szCs w:val="28"/>
         </w:rPr>
       </w:pPr>
-      <w:bookmarkStart w:id="17" w:name="_Toc209301966"/>
-      <w:bookmarkStart w:id="18" w:name="_Toc209679803"/>
+      <w:bookmarkStart w:id="16" w:name="_Toc209301966"/>
+      <w:bookmarkStart w:id="17" w:name="_Toc209679803"/>
       <w:r>
         <w:rPr>
           <w:rFonts w:ascii="Times New Roman" w:hAnsi="Times New Roman" w:cs="Times New Roman"/>
@@ -4774,8 +4781,8 @@
         </w:rPr>
         <w:t>Class Components</w:t>
       </w:r>
+      <w:bookmarkEnd w:id="16"/>
       <w:bookmarkEnd w:id="17"/>
-      <w:bookmarkEnd w:id="18"/>
     </w:p>
     <w:p>
       <w:pPr>
@@ -6000,7 +6007,7 @@
           <w:lang w:val="en-US"/>
         </w:rPr>
       </w:pPr>
-      <w:bookmarkStart w:id="19" w:name="_Toc209679804"/>
+      <w:bookmarkStart w:id="18" w:name="_Toc209679804"/>
       <w:r>
         <w:rPr>
           <w:rFonts w:ascii="Times New Roman" w:hAnsi="Times New Roman" w:cs="Times New Roman"/>
@@ -6019,7 +6026,7 @@
         </w:rPr>
         <w:t xml:space="preserve"> Function Components</w:t>
       </w:r>
-      <w:bookmarkEnd w:id="19"/>
+      <w:bookmarkEnd w:id="18"/>
     </w:p>
     <w:p>
       <w:pPr>
@@ -6905,8 +6912,8 @@
           <w:szCs w:val="28"/>
         </w:rPr>
       </w:pPr>
-      <w:bookmarkStart w:id="20" w:name="_Toc209301967"/>
-      <w:bookmarkStart w:id="21" w:name="_Toc209679805"/>
+      <w:bookmarkStart w:id="19" w:name="_Toc209301967"/>
+      <w:bookmarkStart w:id="20" w:name="_Toc209679805"/>
       <w:r>
         <w:rPr>
           <w:rFonts w:ascii="Times New Roman" w:hAnsi="Times New Roman" w:cs="Times New Roman"/>
@@ -6915,8 +6922,8 @@
         </w:rPr>
         <w:t>1.2.10. React Router</w:t>
       </w:r>
+      <w:bookmarkEnd w:id="19"/>
       <w:bookmarkEnd w:id="20"/>
-      <w:bookmarkEnd w:id="21"/>
     </w:p>
     <w:p>
       <w:pPr>
@@ -9857,8 +9864,8 @@
           <w:color w:val="000000"/>
         </w:rPr>
       </w:pPr>
-      <w:bookmarkStart w:id="22" w:name="_Toc209301968"/>
-      <w:bookmarkStart w:id="23" w:name="_Toc209679806"/>
+      <w:bookmarkStart w:id="21" w:name="_Toc209301968"/>
+      <w:bookmarkStart w:id="22" w:name="_Toc209679806"/>
       <w:r>
         <w:rPr>
           <w:rFonts w:ascii="Times New Roman" w:eastAsia="Times New Roman" w:hAnsi="Times New Roman" w:cs="Times New Roman"/>
@@ -9877,8 +9884,8 @@
         <w:br/>
         <w:t>CHƯƠNG TRÌNH ỨNG DỤNG</w:t>
       </w:r>
+      <w:bookmarkEnd w:id="21"/>
       <w:bookmarkEnd w:id="22"/>
-      <w:bookmarkEnd w:id="23"/>
       <w:r>
         <w:rPr>
           <w:rFonts w:ascii="Times New Roman" w:eastAsia="Times New Roman" w:hAnsi="Times New Roman" w:cs="Times New Roman"/>
@@ -9896,13 +9903,13 @@
           <w:numId w:val="3"/>
         </w:numPr>
       </w:pPr>
-      <w:bookmarkStart w:id="24" w:name="_Toc209301969"/>
-      <w:bookmarkStart w:id="25" w:name="_Toc209679807"/>
+      <w:bookmarkStart w:id="23" w:name="_Toc209301969"/>
+      <w:bookmarkStart w:id="24" w:name="_Toc209679807"/>
       <w:r>
         <w:t>Đặt vấn đề bài toán</w:t>
       </w:r>
+      <w:bookmarkEnd w:id="23"/>
       <w:bookmarkEnd w:id="24"/>
-      <w:bookmarkEnd w:id="25"/>
     </w:p>
     <w:p>
       <w:pPr>
@@ -9925,13 +9932,13 @@
           <w:numId w:val="3"/>
         </w:numPr>
       </w:pPr>
-      <w:bookmarkStart w:id="26" w:name="_Toc209301970"/>
-      <w:bookmarkStart w:id="27" w:name="_Toc209679808"/>
+      <w:bookmarkStart w:id="25" w:name="_Toc209301970"/>
+      <w:bookmarkStart w:id="26" w:name="_Toc209679808"/>
       <w:r>
         <w:t>Hệ thống đề xuất</w:t>
       </w:r>
+      <w:bookmarkEnd w:id="25"/>
       <w:bookmarkEnd w:id="26"/>
-      <w:bookmarkEnd w:id="27"/>
     </w:p>
     <w:p>
       <w:pPr>
@@ -9954,13 +9961,13 @@
           <w:numId w:val="3"/>
         </w:numPr>
       </w:pPr>
-      <w:bookmarkStart w:id="28" w:name="_Toc209301971"/>
-      <w:bookmarkStart w:id="29" w:name="_Toc209679809"/>
+      <w:bookmarkStart w:id="27" w:name="_Toc209301971"/>
+      <w:bookmarkStart w:id="28" w:name="_Toc209679809"/>
       <w:r>
         <w:t>Chức năng của hệ thống</w:t>
       </w:r>
+      <w:bookmarkEnd w:id="27"/>
       <w:bookmarkEnd w:id="28"/>
-      <w:bookmarkEnd w:id="29"/>
     </w:p>
     <w:p>
       <w:pPr>
@@ -9982,15 +9989,23 @@
           <w:color w:val="000000"/>
         </w:rPr>
       </w:pPr>
-      <w:bookmarkStart w:id="30" w:name="_xmn6kmzcmjaw" w:colFirst="0" w:colLast="0"/>
-      <w:bookmarkEnd w:id="30"/>
+      <w:bookmarkStart w:id="29" w:name="_xmn6kmzcmjaw" w:colFirst="0" w:colLast="0"/>
+      <w:bookmarkEnd w:id="29"/>
       <w:r>
         <w:rPr>
           <w:rFonts w:ascii="Times New Roman" w:eastAsia="Times New Roman" w:hAnsi="Times New Roman" w:cs="Times New Roman"/>
           <w:b/>
           <w:color w:val="000000"/>
         </w:rPr>
-        <w:t>Xem sản phẩm</w:t>
+        <w:t xml:space="preserve">Xem </w:t>
+      </w:r>
+      <w:r>
+        <w:rPr>
+          <w:rFonts w:ascii="Times New Roman" w:eastAsia="Times New Roman" w:hAnsi="Times New Roman" w:cs="Times New Roman"/>
+          <w:b/>
+          <w:color w:val="000000"/>
+        </w:rPr>
+        <w:t xml:space="preserve">các loại xe </w:t>
       </w:r>
     </w:p>
     <w:p>
@@ -10014,10 +10029,9 @@
       </w:pPr>
       <w:r>
         <w:rPr>
-          <w:rFonts w:ascii="Times New Roman" w:eastAsia="Times New Roman" w:hAnsi="Times New Roman" w:cs="Times New Roman"/>
           <w:color w:val="000000"/>
         </w:rPr>
-        <w:t>………….</w:t>
+        <w:t>Quản lý xe</w:t>
       </w:r>
     </w:p>
     <w:p>
@@ -10041,10 +10055,9 @@
       </w:pPr>
       <w:r>
         <w:rPr>
-          <w:rFonts w:ascii="Times New Roman" w:eastAsia="Times New Roman" w:hAnsi="Times New Roman" w:cs="Times New Roman"/>
           <w:color w:val="000000"/>
         </w:rPr>
-        <w:t>…………….</w:t>
+        <w:t>Quản lý người dùng</w:t>
       </w:r>
     </w:p>
     <w:p>
@@ -10071,72 +10084,7 @@
           <w:rFonts w:ascii="Times New Roman" w:eastAsia="Times New Roman" w:hAnsi="Times New Roman" w:cs="Times New Roman"/>
           <w:color w:val="000000"/>
         </w:rPr>
-        <w:t>…………</w:t>
-      </w:r>
-    </w:p>
-    <w:p>
-      <w:pPr>
-        <w:numPr>
-          <w:ilvl w:val="0"/>
-          <w:numId w:val="1"/>
-        </w:numPr>
-        <w:pBdr>
-          <w:top w:val="nil"/>
-          <w:left w:val="nil"/>
-          <w:bottom w:val="nil"/>
-          <w:right w:val="nil"/>
-          <w:between w:val="nil"/>
-        </w:pBdr>
-        <w:spacing w:before="120" w:after="120" w:line="240" w:lineRule="auto"/>
-        <w:ind w:left="924" w:hanging="357"/>
-        <w:rPr>
-          <w:color w:val="000000"/>
-        </w:rPr>
-      </w:pPr>
-      <w:r>
-        <w:rPr>
-          <w:rFonts w:ascii="Times New Roman" w:eastAsia="Times New Roman" w:hAnsi="Times New Roman" w:cs="Times New Roman"/>
-          <w:color w:val="000000"/>
-        </w:rPr>
-        <w:t>……………..</w:t>
-      </w:r>
-    </w:p>
-    <w:p>
-      <w:pPr>
-        <w:spacing w:before="120" w:after="120" w:line="240" w:lineRule="auto"/>
-        <w:rPr>
-          <w:rFonts w:ascii="Times New Roman" w:eastAsia="Times New Roman" w:hAnsi="Times New Roman" w:cs="Times New Roman"/>
-          <w:color w:val="000000"/>
-        </w:rPr>
-      </w:pPr>
-    </w:p>
-    <w:p>
-      <w:pPr>
-        <w:numPr>
-          <w:ilvl w:val="0"/>
-          <w:numId w:val="1"/>
-        </w:numPr>
-        <w:pBdr>
-          <w:top w:val="nil"/>
-          <w:left w:val="nil"/>
-          <w:bottom w:val="nil"/>
-          <w:right w:val="nil"/>
-          <w:between w:val="nil"/>
-        </w:pBdr>
-        <w:spacing w:before="120" w:after="120" w:line="240" w:lineRule="auto"/>
-        <w:ind w:left="924" w:hanging="357"/>
-        <w:rPr>
-          <w:b/>
-          <w:color w:val="000000"/>
-        </w:rPr>
-      </w:pPr>
-      <w:r>
-        <w:rPr>
-          <w:rFonts w:ascii="Times New Roman" w:eastAsia="Times New Roman" w:hAnsi="Times New Roman" w:cs="Times New Roman"/>
-          <w:b/>
-          <w:color w:val="000000"/>
-        </w:rPr>
-        <w:t>Đăng ký thành viên</w:t>
+        <w:t>Thêm sửa xoá</w:t>
       </w:r>
     </w:p>
     <w:p>
@@ -10147,13 +10095,13 @@
           <w:numId w:val="3"/>
         </w:numPr>
       </w:pPr>
-      <w:bookmarkStart w:id="31" w:name="_Toc209301972"/>
-      <w:bookmarkStart w:id="32" w:name="_Toc209679810"/>
+      <w:bookmarkStart w:id="30" w:name="_Toc209301972"/>
+      <w:bookmarkStart w:id="31" w:name="_Toc209679810"/>
       <w:r>
         <w:t>Xây dựng phần mềm</w:t>
       </w:r>
+      <w:bookmarkEnd w:id="30"/>
       <w:bookmarkEnd w:id="31"/>
-      <w:bookmarkEnd w:id="32"/>
     </w:p>
     <w:p>
       <w:pPr>
@@ -10164,25 +10112,604 @@
         </w:numPr>
         <w:ind w:left="567" w:hanging="567"/>
       </w:pPr>
-      <w:bookmarkStart w:id="33" w:name="_Toc209301973"/>
-      <w:bookmarkStart w:id="34" w:name="_Toc209679811"/>
+      <w:bookmarkStart w:id="32" w:name="_Toc209301973"/>
+      <w:bookmarkStart w:id="33" w:name="_Toc209679811"/>
       <w:r>
         <w:t>Một số mã nguồn chương trình</w:t>
       </w:r>
+      <w:bookmarkEnd w:id="32"/>
       <w:bookmarkEnd w:id="33"/>
-      <w:bookmarkEnd w:id="34"/>
-    </w:p>
-    <w:p>
-      <w:pPr>
-        <w:rPr>
-          <w:rFonts w:ascii="Times New Roman" w:eastAsia="Times New Roman" w:hAnsi="Times New Roman" w:cs="Times New Roman"/>
-        </w:rPr>
-      </w:pPr>
-      <w:r>
-        <w:rPr>
-          <w:rFonts w:ascii="Times New Roman" w:eastAsia="Times New Roman" w:hAnsi="Times New Roman" w:cs="Times New Roman"/>
-        </w:rPr>
-        <w:t>&lt;&lt; Các mã nguồn cơ bản copy code vào đây&gt;&gt;</w:t>
+    </w:p>
+    <w:p>
+      <w:pPr>
+        <w:spacing w:line="240" w:lineRule="auto"/>
+        <w:ind w:left="357" w:firstLine="0"/>
+        <w:rPr>
+          <w:shd w:val="pct15" w:color="auto" w:fill="FFFFFF"/>
+        </w:rPr>
+      </w:pPr>
+      <w:r>
+        <w:rPr>
+          <w:shd w:val="pct15" w:color="auto" w:fill="FFFFFF"/>
+        </w:rPr>
+        <w:t>import './App.css';</w:t>
+      </w:r>
+    </w:p>
+    <w:p>
+      <w:pPr>
+        <w:spacing w:line="240" w:lineRule="auto"/>
+        <w:ind w:left="357" w:firstLine="0"/>
+        <w:rPr>
+          <w:shd w:val="pct15" w:color="auto" w:fill="FFFFFF"/>
+        </w:rPr>
+      </w:pPr>
+      <w:r>
+        <w:rPr>
+          <w:shd w:val="pct15" w:color="auto" w:fill="FFFFFF"/>
+        </w:rPr>
+        <w:t>import { BrowserRouter, Route, Routes } from 'react-router-dom';</w:t>
+      </w:r>
+    </w:p>
+    <w:p>
+      <w:pPr>
+        <w:spacing w:line="240" w:lineRule="auto"/>
+        <w:ind w:left="357" w:firstLine="0"/>
+        <w:rPr>
+          <w:shd w:val="pct15" w:color="auto" w:fill="FFFFFF"/>
+        </w:rPr>
+      </w:pPr>
+      <w:r>
+        <w:rPr>
+          <w:shd w:val="pct15" w:color="auto" w:fill="FFFFFF"/>
+        </w:rPr>
+        <w:t>import NtkNavBar from './components/NtkNavBar';</w:t>
+      </w:r>
+    </w:p>
+    <w:p>
+      <w:pPr>
+        <w:spacing w:line="240" w:lineRule="auto"/>
+        <w:ind w:left="357" w:firstLine="0"/>
+        <w:rPr>
+          <w:shd w:val="pct15" w:color="auto" w:fill="FFFFFF"/>
+        </w:rPr>
+      </w:pPr>
+      <w:r>
+        <w:rPr>
+          <w:shd w:val="pct15" w:color="auto" w:fill="FFFFFF"/>
+        </w:rPr>
+        <w:t>import NtkHome from './pages/NtkHome';</w:t>
+      </w:r>
+    </w:p>
+    <w:p>
+      <w:pPr>
+        <w:spacing w:line="240" w:lineRule="auto"/>
+        <w:ind w:left="357" w:firstLine="0"/>
+        <w:rPr>
+          <w:shd w:val="pct15" w:color="auto" w:fill="FFFFFF"/>
+        </w:rPr>
+      </w:pPr>
+      <w:r>
+        <w:rPr>
+          <w:shd w:val="pct15" w:color="auto" w:fill="FFFFFF"/>
+        </w:rPr>
+        <w:t xml:space="preserve">import NtkAbout from './pages/NtkAbout'; </w:t>
+      </w:r>
+    </w:p>
+    <w:p>
+      <w:pPr>
+        <w:spacing w:line="240" w:lineRule="auto"/>
+        <w:ind w:left="357" w:firstLine="0"/>
+        <w:rPr>
+          <w:shd w:val="pct15" w:color="auto" w:fill="FFFFFF"/>
+        </w:rPr>
+      </w:pPr>
+      <w:r>
+        <w:rPr>
+          <w:shd w:val="pct15" w:color="auto" w:fill="FFFFFF"/>
+        </w:rPr>
+        <w:t>import NtkContact from './pages/NtkContact'</w:t>
+      </w:r>
+    </w:p>
+    <w:p>
+      <w:pPr>
+        <w:spacing w:line="240" w:lineRule="auto"/>
+        <w:ind w:left="357" w:firstLine="0"/>
+        <w:rPr>
+          <w:shd w:val="pct15" w:color="auto" w:fill="FFFFFF"/>
+        </w:rPr>
+      </w:pPr>
+      <w:r>
+        <w:rPr>
+          <w:shd w:val="pct15" w:color="auto" w:fill="FFFFFF"/>
+        </w:rPr>
+        <w:t>import Ntk404 from './pages/Ntk404'</w:t>
+      </w:r>
+    </w:p>
+    <w:p>
+      <w:pPr>
+        <w:spacing w:line="240" w:lineRule="auto"/>
+        <w:ind w:left="357" w:firstLine="0"/>
+        <w:rPr>
+          <w:shd w:val="pct15" w:color="auto" w:fill="FFFFFF"/>
+        </w:rPr>
+      </w:pPr>
+      <w:r>
+        <w:rPr>
+          <w:shd w:val="pct15" w:color="auto" w:fill="FFFFFF"/>
+        </w:rPr>
+        <w:t>import NtkUsers from './pages/NtkUsers';</w:t>
+      </w:r>
+    </w:p>
+    <w:p>
+      <w:pPr>
+        <w:spacing w:line="240" w:lineRule="auto"/>
+        <w:ind w:left="357" w:firstLine="0"/>
+        <w:rPr>
+          <w:shd w:val="pct15" w:color="auto" w:fill="FFFFFF"/>
+        </w:rPr>
+      </w:pPr>
+      <w:r>
+        <w:rPr>
+          <w:shd w:val="pct15" w:color="auto" w:fill="FFFFFF"/>
+        </w:rPr>
+        <w:t>import NtkUserAdd from './pages/NtkUserAdd';</w:t>
+      </w:r>
+    </w:p>
+    <w:p>
+      <w:pPr>
+        <w:spacing w:line="240" w:lineRule="auto"/>
+        <w:ind w:left="357" w:firstLine="0"/>
+        <w:rPr>
+          <w:shd w:val="pct15" w:color="auto" w:fill="FFFFFF"/>
+        </w:rPr>
+      </w:pPr>
+      <w:r>
+        <w:rPr>
+          <w:shd w:val="pct15" w:color="auto" w:fill="FFFFFF"/>
+        </w:rPr>
+        <w:t>import NtkUserEdit from './pages/NtkUserEdit';</w:t>
+      </w:r>
+    </w:p>
+    <w:p>
+      <w:pPr>
+        <w:spacing w:line="240" w:lineRule="auto"/>
+        <w:ind w:left="357" w:firstLine="0"/>
+        <w:rPr>
+          <w:shd w:val="pct15" w:color="auto" w:fill="FFFFFF"/>
+        </w:rPr>
+      </w:pPr>
+      <w:r>
+        <w:rPr>
+          <w:shd w:val="pct15" w:color="auto" w:fill="FFFFFF"/>
+        </w:rPr>
+        <w:t>import NtkCar from './pages/NtkCar';</w:t>
+      </w:r>
+    </w:p>
+    <w:p>
+      <w:pPr>
+        <w:spacing w:line="240" w:lineRule="auto"/>
+        <w:ind w:left="357" w:firstLine="0"/>
+        <w:rPr>
+          <w:shd w:val="pct15" w:color="auto" w:fill="FFFFFF"/>
+        </w:rPr>
+      </w:pPr>
+    </w:p>
+    <w:p>
+      <w:pPr>
+        <w:spacing w:line="240" w:lineRule="auto"/>
+        <w:ind w:left="357" w:firstLine="0"/>
+        <w:rPr>
+          <w:shd w:val="pct15" w:color="auto" w:fill="FFFFFF"/>
+        </w:rPr>
+      </w:pPr>
+      <w:r>
+        <w:rPr>
+          <w:shd w:val="pct15" w:color="auto" w:fill="FFFFFF"/>
+        </w:rPr>
+        <w:t>export default function NtkApp() {</w:t>
+      </w:r>
+    </w:p>
+    <w:p>
+      <w:pPr>
+        <w:spacing w:line="240" w:lineRule="auto"/>
+        <w:ind w:left="357" w:firstLine="0"/>
+        <w:rPr>
+          <w:shd w:val="pct15" w:color="auto" w:fill="FFFFFF"/>
+        </w:rPr>
+      </w:pPr>
+      <w:r>
+        <w:rPr>
+          <w:shd w:val="pct15" w:color="auto" w:fill="FFFFFF"/>
+        </w:rPr>
+        <w:t>  return (</w:t>
+      </w:r>
+    </w:p>
+    <w:p>
+      <w:pPr>
+        <w:spacing w:line="240" w:lineRule="auto"/>
+        <w:ind w:left="357" w:firstLine="0"/>
+        <w:rPr>
+          <w:shd w:val="pct15" w:color="auto" w:fill="FFFFFF"/>
+        </w:rPr>
+      </w:pPr>
+      <w:r>
+        <w:rPr>
+          <w:shd w:val="pct15" w:color="auto" w:fill="FFFFFF"/>
+        </w:rPr>
+        <w:t>    &lt;div className="container border"&gt;</w:t>
+      </w:r>
+    </w:p>
+    <w:p>
+      <w:pPr>
+        <w:spacing w:line="240" w:lineRule="auto"/>
+        <w:ind w:left="357" w:firstLine="0"/>
+        <w:rPr>
+          <w:shd w:val="pct15" w:color="auto" w:fill="FFFFFF"/>
+        </w:rPr>
+      </w:pPr>
+      <w:r>
+        <w:rPr>
+          <w:shd w:val="pct15" w:color="auto" w:fill="FFFFFF"/>
+        </w:rPr>
+        <w:lastRenderedPageBreak/>
+        <w:t>      &lt;h1&gt;React router - Demo [Nguyễn Trực Kiên]&lt;/h1&gt;</w:t>
+      </w:r>
+    </w:p>
+    <w:p>
+      <w:pPr>
+        <w:spacing w:line="240" w:lineRule="auto"/>
+        <w:ind w:left="357" w:firstLine="0"/>
+        <w:rPr>
+          <w:shd w:val="pct15" w:color="auto" w:fill="FFFFFF"/>
+        </w:rPr>
+      </w:pPr>
+      <w:r>
+        <w:rPr>
+          <w:shd w:val="pct15" w:color="auto" w:fill="FFFFFF"/>
+        </w:rPr>
+        <w:t>      &lt;hr/&gt;</w:t>
+      </w:r>
+    </w:p>
+    <w:p>
+      <w:pPr>
+        <w:spacing w:line="240" w:lineRule="auto"/>
+        <w:ind w:left="357" w:firstLine="0"/>
+        <w:rPr>
+          <w:shd w:val="pct15" w:color="auto" w:fill="FFFFFF"/>
+        </w:rPr>
+      </w:pPr>
+      <w:r>
+        <w:rPr>
+          <w:shd w:val="pct15" w:color="auto" w:fill="FFFFFF"/>
+        </w:rPr>
+        <w:t>      &lt;BrowserRouter&gt;</w:t>
+      </w:r>
+    </w:p>
+    <w:p>
+      <w:pPr>
+        <w:spacing w:line="240" w:lineRule="auto"/>
+        <w:ind w:left="357" w:firstLine="0"/>
+        <w:rPr>
+          <w:shd w:val="pct15" w:color="auto" w:fill="FFFFFF"/>
+        </w:rPr>
+      </w:pPr>
+      <w:r>
+        <w:rPr>
+          <w:shd w:val="pct15" w:color="auto" w:fill="FFFFFF"/>
+        </w:rPr>
+        <w:t>        &lt;NtkNavBar/&gt;</w:t>
+      </w:r>
+    </w:p>
+    <w:p>
+      <w:pPr>
+        <w:spacing w:line="240" w:lineRule="auto"/>
+        <w:ind w:left="357" w:firstLine="0"/>
+        <w:rPr>
+          <w:shd w:val="pct15" w:color="auto" w:fill="FFFFFF"/>
+        </w:rPr>
+      </w:pPr>
+      <w:r>
+        <w:rPr>
+          <w:shd w:val="pct15" w:color="auto" w:fill="FFFFFF"/>
+        </w:rPr>
+        <w:t>        &lt;Routes&gt;</w:t>
+      </w:r>
+    </w:p>
+    <w:p>
+      <w:pPr>
+        <w:spacing w:line="240" w:lineRule="auto"/>
+        <w:ind w:left="357" w:firstLine="0"/>
+        <w:rPr>
+          <w:shd w:val="pct15" w:color="auto" w:fill="FFFFFF"/>
+        </w:rPr>
+      </w:pPr>
+      <w:r>
+        <w:rPr>
+          <w:shd w:val="pct15" w:color="auto" w:fill="FFFFFF"/>
+        </w:rPr>
+        <w:t>          &lt;Route path='/' element={&lt;NtkHome /&gt;}/&gt;</w:t>
+      </w:r>
+    </w:p>
+    <w:p>
+      <w:pPr>
+        <w:spacing w:line="240" w:lineRule="auto"/>
+        <w:ind w:left="357" w:firstLine="0"/>
+        <w:rPr>
+          <w:shd w:val="pct15" w:color="auto" w:fill="FFFFFF"/>
+        </w:rPr>
+      </w:pPr>
+      <w:r>
+        <w:rPr>
+          <w:shd w:val="pct15" w:color="auto" w:fill="FFFFFF"/>
+        </w:rPr>
+        <w:t>          &lt;Route path='/about' element={&lt;NtkAbout /&gt;}/&gt;</w:t>
+      </w:r>
+    </w:p>
+    <w:p>
+      <w:pPr>
+        <w:spacing w:line="240" w:lineRule="auto"/>
+        <w:ind w:left="357" w:firstLine="0"/>
+        <w:rPr>
+          <w:shd w:val="pct15" w:color="auto" w:fill="FFFFFF"/>
+        </w:rPr>
+      </w:pPr>
+      <w:r>
+        <w:rPr>
+          <w:shd w:val="pct15" w:color="auto" w:fill="FFFFFF"/>
+        </w:rPr>
+        <w:t>          &lt;Route path='/contact' element={&lt;NtkContact/&gt;}/&gt;</w:t>
+      </w:r>
+    </w:p>
+    <w:p>
+      <w:pPr>
+        <w:spacing w:line="240" w:lineRule="auto"/>
+        <w:ind w:left="357" w:firstLine="0"/>
+        <w:rPr>
+          <w:shd w:val="pct15" w:color="auto" w:fill="FFFFFF"/>
+        </w:rPr>
+      </w:pPr>
+      <w:r>
+        <w:rPr>
+          <w:shd w:val="pct15" w:color="auto" w:fill="FFFFFF"/>
+        </w:rPr>
+        <w:t xml:space="preserve">          </w:t>
+      </w:r>
+    </w:p>
+    <w:p>
+      <w:pPr>
+        <w:spacing w:line="240" w:lineRule="auto"/>
+        <w:ind w:left="357" w:firstLine="0"/>
+        <w:rPr>
+          <w:shd w:val="pct15" w:color="auto" w:fill="FFFFFF"/>
+        </w:rPr>
+      </w:pPr>
+    </w:p>
+    <w:p>
+      <w:pPr>
+        <w:spacing w:line="240" w:lineRule="auto"/>
+        <w:ind w:left="357" w:firstLine="0"/>
+        <w:rPr>
+          <w:shd w:val="pct15" w:color="auto" w:fill="FFFFFF"/>
+        </w:rPr>
+      </w:pPr>
+      <w:r>
+        <w:rPr>
+          <w:shd w:val="pct15" w:color="auto" w:fill="FFFFFF"/>
+        </w:rPr>
+        <w:t>          {/* Nested route */}</w:t>
+      </w:r>
+    </w:p>
+    <w:p>
+      <w:pPr>
+        <w:spacing w:line="240" w:lineRule="auto"/>
+        <w:ind w:left="357" w:firstLine="0"/>
+        <w:rPr>
+          <w:shd w:val="pct15" w:color="auto" w:fill="FFFFFF"/>
+        </w:rPr>
+      </w:pPr>
+      <w:r>
+        <w:rPr>
+          <w:shd w:val="pct15" w:color="auto" w:fill="FFFFFF"/>
+        </w:rPr>
+        <w:t>          &lt;Route path='/car' element={&lt;NtkCar/&gt;}&gt;</w:t>
+      </w:r>
+    </w:p>
+    <w:p>
+      <w:pPr>
+        <w:spacing w:line="240" w:lineRule="auto"/>
+        <w:ind w:left="357" w:firstLine="0"/>
+        <w:rPr>
+          <w:shd w:val="pct15" w:color="auto" w:fill="FFFFFF"/>
+        </w:rPr>
+      </w:pPr>
+      <w:r>
+        <w:rPr>
+          <w:shd w:val="pct15" w:color="auto" w:fill="FFFFFF"/>
+        </w:rPr>
+        <w:t xml:space="preserve">            </w:t>
+      </w:r>
+    </w:p>
+    <w:p>
+      <w:pPr>
+        <w:spacing w:line="240" w:lineRule="auto"/>
+        <w:ind w:left="357" w:firstLine="0"/>
+        <w:rPr>
+          <w:shd w:val="pct15" w:color="auto" w:fill="FFFFFF"/>
+        </w:rPr>
+      </w:pPr>
+      <w:r>
+        <w:rPr>
+          <w:shd w:val="pct15" w:color="auto" w:fill="FFFFFF"/>
+        </w:rPr>
+        <w:t>          &lt;/Route&gt;</w:t>
+      </w:r>
+    </w:p>
+    <w:p>
+      <w:pPr>
+        <w:spacing w:line="240" w:lineRule="auto"/>
+        <w:ind w:left="357" w:firstLine="0"/>
+        <w:rPr>
+          <w:shd w:val="pct15" w:color="auto" w:fill="FFFFFF"/>
+        </w:rPr>
+      </w:pPr>
+    </w:p>
+    <w:p>
+      <w:pPr>
+        <w:spacing w:line="240" w:lineRule="auto"/>
+        <w:ind w:left="357" w:firstLine="0"/>
+        <w:rPr>
+          <w:shd w:val="pct15" w:color="auto" w:fill="FFFFFF"/>
+        </w:rPr>
+      </w:pPr>
+      <w:r>
+        <w:rPr>
+          <w:shd w:val="pct15" w:color="auto" w:fill="FFFFFF"/>
+        </w:rPr>
+        <w:t>          &lt;Route path='/users' element={&lt;NtkUsers/&gt;}&gt; &lt;/Route&gt;</w:t>
+      </w:r>
+    </w:p>
+    <w:p>
+      <w:pPr>
+        <w:spacing w:line="240" w:lineRule="auto"/>
+        <w:ind w:left="357" w:firstLine="0"/>
+        <w:rPr>
+          <w:shd w:val="pct15" w:color="auto" w:fill="FFFFFF"/>
+        </w:rPr>
+      </w:pPr>
+      <w:r>
+        <w:rPr>
+          <w:shd w:val="pct15" w:color="auto" w:fill="FFFFFF"/>
+        </w:rPr>
+        <w:t>          &lt;Route path="/users/add" element={&lt;NtkUserAdd/&gt;}/&gt;</w:t>
+      </w:r>
+    </w:p>
+    <w:p>
+      <w:pPr>
+        <w:spacing w:line="240" w:lineRule="auto"/>
+        <w:ind w:left="357" w:firstLine="0"/>
+        <w:rPr>
+          <w:shd w:val="pct15" w:color="auto" w:fill="FFFFFF"/>
+        </w:rPr>
+      </w:pPr>
+      <w:r>
+        <w:rPr>
+          <w:shd w:val="pct15" w:color="auto" w:fill="FFFFFF"/>
+        </w:rPr>
+        <w:t>          &lt;Route path="/users/edit/:id" element={&lt;NtkUserEdit/&gt;}/&gt;</w:t>
+      </w:r>
+    </w:p>
+    <w:p>
+      <w:pPr>
+        <w:spacing w:line="240" w:lineRule="auto"/>
+        <w:ind w:left="357" w:firstLine="0"/>
+        <w:rPr>
+          <w:shd w:val="pct15" w:color="auto" w:fill="FFFFFF"/>
+        </w:rPr>
+      </w:pPr>
+    </w:p>
+    <w:p>
+      <w:pPr>
+        <w:spacing w:line="240" w:lineRule="auto"/>
+        <w:ind w:left="357" w:firstLine="0"/>
+        <w:rPr>
+          <w:shd w:val="pct15" w:color="auto" w:fill="FFFFFF"/>
+        </w:rPr>
+      </w:pPr>
+      <w:r>
+        <w:rPr>
+          <w:shd w:val="pct15" w:color="auto" w:fill="FFFFFF"/>
+        </w:rPr>
+        <w:t>          {/* 404 page */}</w:t>
+      </w:r>
+    </w:p>
+    <w:p>
+      <w:pPr>
+        <w:spacing w:line="240" w:lineRule="auto"/>
+        <w:ind w:left="357" w:firstLine="0"/>
+        <w:rPr>
+          <w:shd w:val="pct15" w:color="auto" w:fill="FFFFFF"/>
+        </w:rPr>
+      </w:pPr>
+      <w:r>
+        <w:rPr>
+          <w:shd w:val="pct15" w:color="auto" w:fill="FFFFFF"/>
+        </w:rPr>
+        <w:t>          &lt;Route path='*' element={&lt;Ntk404 /&gt;}/&gt;</w:t>
+      </w:r>
+    </w:p>
+    <w:p>
+      <w:pPr>
+        <w:spacing w:line="240" w:lineRule="auto"/>
+        <w:ind w:left="357" w:firstLine="0"/>
+        <w:rPr>
+          <w:shd w:val="pct15" w:color="auto" w:fill="FFFFFF"/>
+        </w:rPr>
+      </w:pPr>
+      <w:r>
+        <w:rPr>
+          <w:shd w:val="pct15" w:color="auto" w:fill="FFFFFF"/>
+        </w:rPr>
+        <w:t>        &lt;/Routes&gt;</w:t>
+      </w:r>
+    </w:p>
+    <w:p>
+      <w:pPr>
+        <w:spacing w:line="240" w:lineRule="auto"/>
+        <w:ind w:left="357" w:firstLine="0"/>
+        <w:rPr>
+          <w:shd w:val="pct15" w:color="auto" w:fill="FFFFFF"/>
+        </w:rPr>
+      </w:pPr>
+      <w:r>
+        <w:rPr>
+          <w:shd w:val="pct15" w:color="auto" w:fill="FFFFFF"/>
+        </w:rPr>
+        <w:t>      &lt;/BrowserRouter&gt;</w:t>
+      </w:r>
+    </w:p>
+    <w:p>
+      <w:pPr>
+        <w:spacing w:line="240" w:lineRule="auto"/>
+        <w:ind w:left="357" w:firstLine="0"/>
+        <w:rPr>
+          <w:shd w:val="pct15" w:color="auto" w:fill="FFFFFF"/>
+        </w:rPr>
+      </w:pPr>
+      <w:r>
+        <w:rPr>
+          <w:shd w:val="pct15" w:color="auto" w:fill="FFFFFF"/>
+        </w:rPr>
+        <w:t>    &lt;/div&gt;</w:t>
+      </w:r>
+    </w:p>
+    <w:p>
+      <w:pPr>
+        <w:spacing w:line="240" w:lineRule="auto"/>
+        <w:ind w:left="357" w:firstLine="0"/>
+        <w:rPr>
+          <w:shd w:val="pct15" w:color="auto" w:fill="FFFFFF"/>
+        </w:rPr>
+      </w:pPr>
+      <w:r>
+        <w:rPr>
+          <w:shd w:val="pct15" w:color="auto" w:fill="FFFFFF"/>
+        </w:rPr>
+        <w:t>  );</w:t>
+      </w:r>
+    </w:p>
+    <w:p>
+      <w:pPr>
+        <w:spacing w:line="240" w:lineRule="auto"/>
+        <w:ind w:left="357" w:firstLine="0"/>
+        <w:rPr>
+          <w:shd w:val="pct15" w:color="auto" w:fill="FFFFFF"/>
+        </w:rPr>
+      </w:pPr>
+      <w:r>
+        <w:rPr>
+          <w:shd w:val="pct15" w:color="auto" w:fill="FFFFFF"/>
+        </w:rPr>
+        <w:t>}</w:t>
       </w:r>
     </w:p>
     <w:p>
@@ -10194,13 +10721,14 @@
         </w:numPr>
         <w:ind w:left="567" w:hanging="567"/>
       </w:pPr>
-      <w:bookmarkStart w:id="35" w:name="_Toc209301974"/>
-      <w:bookmarkStart w:id="36" w:name="_Toc209679812"/>
-      <w:r>
+      <w:bookmarkStart w:id="34" w:name="_Toc209301974"/>
+      <w:bookmarkStart w:id="35" w:name="_Toc209679812"/>
+      <w:r>
+        <w:lastRenderedPageBreak/>
         <w:t>Một số giao diện người dùng và chức năng cụ thể</w:t>
       </w:r>
+      <w:bookmarkEnd w:id="34"/>
       <w:bookmarkEnd w:id="35"/>
-      <w:bookmarkEnd w:id="36"/>
     </w:p>
     <w:p>
       <w:pPr>
@@ -10211,13 +10739,52 @@
         </w:numPr>
         <w:ind w:left="567" w:hanging="283"/>
       </w:pPr>
-      <w:bookmarkStart w:id="37" w:name="_Toc209301975"/>
-      <w:bookmarkStart w:id="38" w:name="_Toc209679813"/>
+      <w:bookmarkStart w:id="36" w:name="_Toc209301975"/>
+      <w:bookmarkStart w:id="37" w:name="_Toc209679813"/>
       <w:r>
         <w:t>Giao diện trang chủ</w:t>
       </w:r>
+      <w:bookmarkEnd w:id="36"/>
       <w:bookmarkEnd w:id="37"/>
-      <w:bookmarkEnd w:id="38"/>
+    </w:p>
+    <w:p>
+      <w:r>
+        <w:drawing>
+          <wp:inline distT="0" distB="0" distL="0" distR="0" wp14:anchorId="7C6B0055" wp14:editId="2264C3BB">
+            <wp:extent cx="5940425" cy="2968625"/>
+            <wp:effectExtent l="0" t="0" r="3175" b="3175"/>
+            <wp:docPr id="10" name="Picture 10"/>
+            <wp:cNvGraphicFramePr>
+              <a:graphicFrameLocks xmlns:a="http://schemas.openxmlformats.org/drawingml/2006/main" noChangeAspect="1"/>
+            </wp:cNvGraphicFramePr>
+            <a:graphic xmlns:a="http://schemas.openxmlformats.org/drawingml/2006/main">
+              <a:graphicData uri="http://schemas.openxmlformats.org/drawingml/2006/picture">
+                <pic:pic xmlns:pic="http://schemas.openxmlformats.org/drawingml/2006/picture">
+                  <pic:nvPicPr>
+                    <pic:cNvPr id="1" name=""/>
+                    <pic:cNvPicPr/>
+                  </pic:nvPicPr>
+                  <pic:blipFill>
+                    <a:blip r:embed="rId16"/>
+                    <a:stretch>
+                      <a:fillRect/>
+                    </a:stretch>
+                  </pic:blipFill>
+                  <pic:spPr>
+                    <a:xfrm>
+                      <a:off x="0" y="0"/>
+                      <a:ext cx="5940425" cy="2968625"/>
+                    </a:xfrm>
+                    <a:prstGeom prst="rect">
+                      <a:avLst/>
+                    </a:prstGeom>
+                  </pic:spPr>
+                </pic:pic>
+              </a:graphicData>
+            </a:graphic>
+          </wp:inline>
+        </w:drawing>
+      </w:r>
     </w:p>
     <w:p>
       <w:pPr>
@@ -10228,13 +10795,48 @@
         </w:numPr>
         <w:ind w:left="567" w:hanging="283"/>
       </w:pPr>
-      <w:bookmarkStart w:id="39" w:name="_Toc209301976"/>
-      <w:bookmarkStart w:id="40" w:name="_Toc209679814"/>
-      <w:r>
-        <w:t>Giao diện trang quản trị</w:t>
-      </w:r>
-      <w:bookmarkEnd w:id="39"/>
-      <w:bookmarkEnd w:id="40"/>
+      <w:r>
+        <w:t>Giao diện trang quản lý xe</w:t>
+      </w:r>
+    </w:p>
+    <w:p>
+      <w:r>
+        <w:drawing>
+          <wp:inline distT="0" distB="0" distL="0" distR="0" wp14:anchorId="24116797" wp14:editId="3A78AEE1">
+            <wp:extent cx="5940425" cy="2982595"/>
+            <wp:effectExtent l="0" t="0" r="3175" b="8255"/>
+            <wp:docPr id="11" name="Picture 11"/>
+            <wp:cNvGraphicFramePr>
+              <a:graphicFrameLocks xmlns:a="http://schemas.openxmlformats.org/drawingml/2006/main" noChangeAspect="1"/>
+            </wp:cNvGraphicFramePr>
+            <a:graphic xmlns:a="http://schemas.openxmlformats.org/drawingml/2006/main">
+              <a:graphicData uri="http://schemas.openxmlformats.org/drawingml/2006/picture">
+                <pic:pic xmlns:pic="http://schemas.openxmlformats.org/drawingml/2006/picture">
+                  <pic:nvPicPr>
+                    <pic:cNvPr id="1" name=""/>
+                    <pic:cNvPicPr/>
+                  </pic:nvPicPr>
+                  <pic:blipFill>
+                    <a:blip r:embed="rId17"/>
+                    <a:stretch>
+                      <a:fillRect/>
+                    </a:stretch>
+                  </pic:blipFill>
+                  <pic:spPr>
+                    <a:xfrm>
+                      <a:off x="0" y="0"/>
+                      <a:ext cx="5940425" cy="2982595"/>
+                    </a:xfrm>
+                    <a:prstGeom prst="rect">
+                      <a:avLst/>
+                    </a:prstGeom>
+                  </pic:spPr>
+                </pic:pic>
+              </a:graphicData>
+            </a:graphic>
+          </wp:inline>
+        </w:drawing>
+      </w:r>
     </w:p>
     <w:p>
       <w:pPr>
@@ -10244,6 +10846,14 @@
           <w:numId w:val="5"/>
         </w:numPr>
         <w:ind w:left="567" w:hanging="283"/>
+      </w:pPr>
+      <w:r>
+        <w:t>Giao diện quản lý  người dùng</w:t>
+      </w:r>
+    </w:p>
+    <w:p/>
+    <w:p>
+      <w:pPr>
         <w:sectPr>
           <w:pgSz w:w="11907" w:h="16840"/>
           <w:pgMar w:top="1418" w:right="1134" w:bottom="1418" w:left="1418" w:header="720" w:footer="720" w:gutter="0"/>
@@ -10251,13 +10861,44 @@
           <w:titlePg/>
         </w:sectPr>
       </w:pPr>
-      <w:bookmarkStart w:id="41" w:name="_Toc209301977"/>
-      <w:bookmarkStart w:id="42" w:name="_Toc209679815"/>
-      <w:r>
-        <w:t>…..</w:t>
-      </w:r>
-      <w:bookmarkEnd w:id="41"/>
-      <w:bookmarkEnd w:id="42"/>
+      <w:r>
+        <w:lastRenderedPageBreak/>
+        <w:drawing>
+          <wp:inline distT="0" distB="0" distL="0" distR="0" wp14:anchorId="357519C5" wp14:editId="6F099B8C">
+            <wp:extent cx="5940425" cy="2951480"/>
+            <wp:effectExtent l="0" t="0" r="3175" b="1270"/>
+            <wp:docPr id="12" name="Picture 12"/>
+            <wp:cNvGraphicFramePr>
+              <a:graphicFrameLocks xmlns:a="http://schemas.openxmlformats.org/drawingml/2006/main" noChangeAspect="1"/>
+            </wp:cNvGraphicFramePr>
+            <a:graphic xmlns:a="http://schemas.openxmlformats.org/drawingml/2006/main">
+              <a:graphicData uri="http://schemas.openxmlformats.org/drawingml/2006/picture">
+                <pic:pic xmlns:pic="http://schemas.openxmlformats.org/drawingml/2006/picture">
+                  <pic:nvPicPr>
+                    <pic:cNvPr id="1" name=""/>
+                    <pic:cNvPicPr/>
+                  </pic:nvPicPr>
+                  <pic:blipFill>
+                    <a:blip r:embed="rId18"/>
+                    <a:stretch>
+                      <a:fillRect/>
+                    </a:stretch>
+                  </pic:blipFill>
+                  <pic:spPr>
+                    <a:xfrm>
+                      <a:off x="0" y="0"/>
+                      <a:ext cx="5940425" cy="2951480"/>
+                    </a:xfrm>
+                    <a:prstGeom prst="rect">
+                      <a:avLst/>
+                    </a:prstGeom>
+                  </pic:spPr>
+                </pic:pic>
+              </a:graphicData>
+            </a:graphic>
+          </wp:inline>
+        </w:drawing>
+      </w:r>
     </w:p>
     <w:p>
       <w:pPr>
@@ -10271,8 +10912,8 @@
           <w:color w:val="000000"/>
         </w:rPr>
       </w:pPr>
-      <w:bookmarkStart w:id="43" w:name="_Toc209301978"/>
-      <w:bookmarkStart w:id="44" w:name="_Toc209679816"/>
+      <w:bookmarkStart w:id="38" w:name="_Toc209301978"/>
+      <w:bookmarkStart w:id="39" w:name="_Toc209679816"/>
       <w:r>
         <w:rPr>
           <w:rFonts w:ascii="Times New Roman" w:eastAsia="Times New Roman" w:hAnsi="Times New Roman" w:cs="Times New Roman"/>
@@ -10282,8 +10923,8 @@
         <w:lastRenderedPageBreak/>
         <w:t>KẾT LUẬN VÀ HƯỚNG PHÁT TRIỂN</w:t>
       </w:r>
-      <w:bookmarkEnd w:id="43"/>
-      <w:bookmarkEnd w:id="44"/>
+      <w:bookmarkEnd w:id="38"/>
+      <w:bookmarkEnd w:id="39"/>
     </w:p>
     <w:p>
       <w:pPr>
@@ -10293,13 +10934,13 @@
           <w:numId w:val="6"/>
         </w:numPr>
       </w:pPr>
-      <w:bookmarkStart w:id="45" w:name="_Toc209301979"/>
-      <w:bookmarkStart w:id="46" w:name="_Toc209679817"/>
+      <w:bookmarkStart w:id="40" w:name="_Toc209301979"/>
+      <w:bookmarkStart w:id="41" w:name="_Toc209679817"/>
       <w:r>
         <w:t>Kết luận</w:t>
       </w:r>
-      <w:bookmarkEnd w:id="45"/>
-      <w:bookmarkEnd w:id="46"/>
+      <w:bookmarkEnd w:id="40"/>
+      <w:bookmarkEnd w:id="41"/>
     </w:p>
     <w:p>
       <w:pPr>
@@ -10393,7 +11034,16 @@
           <w:rFonts w:ascii="Times New Roman" w:eastAsia="Times New Roman" w:hAnsi="Times New Roman" w:cs="Times New Roman"/>
           <w:color w:val="000000"/>
         </w:rPr>
-        <w:t>Tiếp thu được các kinh nghiệm thực tế khi thực hành xây dựng một sản phẩm cụ thể, áp dụng được các kiến thức đã học vào thực tiễn.</w:t>
+        <w:t>Tiếp thu được các kinh nghiệm thực tế khi thực hành xây dựng một sản phẩm cụ thể, áp dụng được cá</w:t>
+      </w:r>
+      <w:bookmarkStart w:id="42" w:name="_GoBack"/>
+      <w:bookmarkEnd w:id="42"/>
+      <w:r>
+        <w:rPr>
+          <w:rFonts w:ascii="Times New Roman" w:eastAsia="Times New Roman" w:hAnsi="Times New Roman" w:cs="Times New Roman"/>
+          <w:color w:val="000000"/>
+        </w:rPr>
+        <w:t>c kiến thức đã học vào thực tiễn.</w:t>
       </w:r>
     </w:p>
     <w:p>
@@ -10623,14 +11273,14 @@
           <w:numId w:val="6"/>
         </w:numPr>
       </w:pPr>
-      <w:bookmarkStart w:id="47" w:name="_Toc209301980"/>
-      <w:bookmarkStart w:id="48" w:name="_Toc209679818"/>
+      <w:bookmarkStart w:id="43" w:name="_Toc209301980"/>
+      <w:bookmarkStart w:id="44" w:name="_Toc209679818"/>
       <w:r>
         <w:lastRenderedPageBreak/>
         <w:t>Hướng phát triển:</w:t>
       </w:r>
-      <w:bookmarkEnd w:id="47"/>
-      <w:bookmarkEnd w:id="48"/>
+      <w:bookmarkEnd w:id="43"/>
+      <w:bookmarkEnd w:id="44"/>
     </w:p>
     <w:p>
       <w:pPr>
@@ -10753,8 +11403,8 @@
           <w:color w:val="000000"/>
         </w:rPr>
       </w:pPr>
-      <w:bookmarkStart w:id="49" w:name="_Toc209301981"/>
-      <w:bookmarkStart w:id="50" w:name="_Toc209679819"/>
+      <w:bookmarkStart w:id="45" w:name="_Toc209301981"/>
+      <w:bookmarkStart w:id="46" w:name="_Toc209679819"/>
       <w:r>
         <w:rPr>
           <w:rFonts w:ascii="Times New Roman" w:eastAsia="Times New Roman" w:hAnsi="Times New Roman" w:cs="Times New Roman"/>
@@ -10764,8 +11414,8 @@
         <w:lastRenderedPageBreak/>
         <w:t>DANH MỤC TÀI LIỆU THAM KHẢO</w:t>
       </w:r>
-      <w:bookmarkEnd w:id="49"/>
-      <w:bookmarkEnd w:id="50"/>
+      <w:bookmarkEnd w:id="45"/>
+      <w:bookmarkEnd w:id="46"/>
     </w:p>
     <w:p>
       <w:pPr>
@@ -10859,7 +11509,7 @@
         </w:rPr>
         <w:t xml:space="preserve"> (2021). Truy cập tại: </w:t>
       </w:r>
-      <w:hyperlink r:id="rId16">
+      <w:hyperlink r:id="rId19">
         <w:r>
           <w:rPr>
             <w:rFonts w:ascii="Times New Roman" w:eastAsia="Times New Roman" w:hAnsi="Times New Roman" w:cs="Times New Roman"/>
@@ -10936,7 +11586,7 @@
         </w:rPr>
         <w:t xml:space="preserve">. Truy cập tại: </w:t>
       </w:r>
-      <w:hyperlink r:id="rId17">
+      <w:hyperlink r:id="rId20">
         <w:r>
           <w:rPr>
             <w:rFonts w:ascii="Times New Roman" w:eastAsia="Times New Roman" w:hAnsi="Times New Roman" w:cs="Times New Roman"/>
@@ -11121,7 +11771,7 @@
         <w:noProof/>
         <w:color w:val="000000"/>
       </w:rPr>
-      <w:t>7</w:t>
+      <w:t>10</w:t>
     </w:r>
     <w:r>
       <w:rPr>
@@ -16410,7 +17060,7 @@
 </file>
 
 <file path=customXml/itemProps1.xml><?xml version="1.0" encoding="utf-8"?>
-<ds:datastoreItem xmlns:ds="http://schemas.openxmlformats.org/officeDocument/2006/customXml" ds:itemID="{DDA836DE-13C7-4755-9025-6460DAAE750D}">
+<ds:datastoreItem xmlns:ds="http://schemas.openxmlformats.org/officeDocument/2006/customXml" ds:itemID="{71C7CE40-0449-420A-8C50-7602E51C902B}">
   <ds:schemaRefs>
     <ds:schemaRef ds:uri="http://schemas.openxmlformats.org/officeDocument/2006/bibliography"/>
   </ds:schemaRefs>
